--- a/Narrative Visualization Project Essay.docx
+++ b/Narrative Visualization Project Essay.docx
@@ -121,6 +121,13 @@
           <w:rFonts w:ascii="Arial" w:eastAsia="PingFang TC" w:hAnsi="Arial" w:cs="Arial"/>
           <w:color w:val="1F1F1F"/>
         </w:rPr>
+        <w:t xml:space="preserve"> from 2020 to 2022</w:t>
+      </w:r>
+      <w:r>
+        <w:rPr>
+          <w:rFonts w:ascii="Arial" w:eastAsia="PingFang TC" w:hAnsi="Arial" w:cs="Arial"/>
+          <w:color w:val="1F1F1F"/>
+        </w:rPr>
         <w:t xml:space="preserve">, implemented with </w:t>
       </w:r>
       <w:r>
@@ -144,30 +151,13 @@
         </w:rPr>
         <w:t>)</w:t>
       </w:r>
-    </w:p>
-    <w:p>
-      <w:pPr>
-        <w:pStyle w:val="NormalWeb"/>
-        <w:shd w:val="clear" w:color="auto" w:fill="FFFFFF"/>
-        <w:spacing w:before="0" w:beforeAutospacing="0" w:after="0" w:afterAutospacing="0"/>
-        <w:ind w:left="360"/>
+      <w:r>
         <w:rPr>
           <w:rFonts w:ascii="Arial" w:eastAsia="PingFang TC" w:hAnsi="Arial" w:cs="Arial"/>
           <w:color w:val="1F1F1F"/>
         </w:rPr>
-      </w:pPr>
-    </w:p>
-    <w:p>
-      <w:pPr>
-        <w:pStyle w:val="NormalWeb"/>
-        <w:shd w:val="clear" w:color="auto" w:fill="FFFFFF"/>
-        <w:spacing w:before="0" w:beforeAutospacing="0" w:after="0" w:afterAutospacing="0"/>
-        <w:ind w:left="360"/>
-        <w:rPr>
-          <w:rFonts w:ascii="Arial" w:eastAsia="PingFang TC" w:hAnsi="Arial" w:cs="Arial"/>
-          <w:color w:val="1F1F1F"/>
-        </w:rPr>
-      </w:pPr>
+        <w:t xml:space="preserve"> </w:t>
+      </w:r>
       <w:r>
         <w:rPr>
           <w:rFonts w:ascii="Arial" w:eastAsia="PingFang TC" w:hAnsi="Arial" w:cs="Arial"/>
@@ -424,15 +414,9 @@
           <w:bCs w:val="0"/>
           <w:color w:val="1F1F1F"/>
         </w:rPr>
-        <w:t xml:space="preserve">For the highlight, it mainly uses the red annotation to do the highlighting work. All the bar charts are in light green color, which makes the red annotations has  </w:t>
-      </w:r>
-    </w:p>
-    <w:p>
-      <w:pPr>
-        <w:pStyle w:val="NormalWeb"/>
-        <w:shd w:val="clear" w:color="auto" w:fill="FFFFFF"/>
-        <w:spacing w:before="0" w:beforeAutospacing="0" w:after="0" w:afterAutospacing="0"/>
-        <w:ind w:left="360"/>
+        <w:t xml:space="preserve">For the highlight, it mainly uses the red annotation to do the highlighting work. All the bar charts are in light green color, which makes the red annotations has </w:t>
+      </w:r>
+      <w:r>
         <w:rPr>
           <w:rStyle w:val="Strong"/>
           <w:rFonts w:ascii="Arial" w:eastAsiaTheme="majorEastAsia" w:hAnsi="Arial" w:cs="Arial"/>
@@ -440,14 +424,9 @@
           <w:bCs w:val="0"/>
           <w:color w:val="1F1F1F"/>
         </w:rPr>
-      </w:pPr>
-    </w:p>
-    <w:p>
-      <w:pPr>
-        <w:pStyle w:val="NormalWeb"/>
-        <w:shd w:val="clear" w:color="auto" w:fill="FFFFFF"/>
-        <w:spacing w:before="0" w:beforeAutospacing="0" w:after="0" w:afterAutospacing="0"/>
-        <w:ind w:left="360"/>
+        <w:t>strong visual contrast with the bar charts.</w:t>
+      </w:r>
+      <w:r>
         <w:rPr>
           <w:rStyle w:val="Strong"/>
           <w:rFonts w:ascii="Arial" w:eastAsiaTheme="majorEastAsia" w:hAnsi="Arial" w:cs="Arial"/>
@@ -455,8 +434,15 @@
           <w:bCs w:val="0"/>
           <w:color w:val="1F1F1F"/>
         </w:rPr>
-      </w:pPr>
-      <w:r>
+        <w:t xml:space="preserve"> Also, the annotations are pointing to important data items and list out useful information to get the viewer to focus and understand important parts of the data.</w:t>
+      </w:r>
+    </w:p>
+    <w:p>
+      <w:pPr>
+        <w:pStyle w:val="NormalWeb"/>
+        <w:shd w:val="clear" w:color="auto" w:fill="FFFFFF"/>
+        <w:spacing w:before="0" w:beforeAutospacing="0" w:after="0" w:afterAutospacing="0"/>
+        <w:ind w:left="360"/>
         <w:rPr>
           <w:rStyle w:val="Strong"/>
           <w:rFonts w:ascii="Arial" w:eastAsiaTheme="majorEastAsia" w:hAnsi="Arial" w:cs="Arial"/>
@@ -464,67 +450,19 @@
           <w:bCs w:val="0"/>
           <w:color w:val="1F1F1F"/>
         </w:rPr>
-        <w:t>For the transition, the “Next” button and messages in the top yellow section could orient users to go to the next scene.</w:t>
-      </w:r>
-    </w:p>
-    <w:p>
-      <w:pPr>
-        <w:pStyle w:val="NormalWeb"/>
-        <w:shd w:val="clear" w:color="auto" w:fill="FFFFFF"/>
-        <w:spacing w:before="0" w:beforeAutospacing="0" w:after="0" w:afterAutospacing="0"/>
-        <w:rPr>
-          <w:rFonts w:ascii="Arial" w:hAnsi="Arial" w:cs="Arial"/>
-          <w:color w:val="1F1F1F"/>
-        </w:rPr>
-      </w:pPr>
-    </w:p>
-    <w:p>
-      <w:pPr>
-        <w:pStyle w:val="NormalWeb"/>
-        <w:shd w:val="clear" w:color="auto" w:fill="FFFFFF"/>
-        <w:spacing w:before="0" w:beforeAutospacing="0" w:after="0" w:afterAutospacing="0"/>
-        <w:ind w:left="360"/>
-        <w:rPr>
-          <w:rFonts w:ascii="Arial" w:hAnsi="Arial" w:cs="Arial"/>
-          <w:color w:val="1F1F1F"/>
-        </w:rPr>
-      </w:pPr>
-    </w:p>
-    <w:p>
-      <w:pPr>
-        <w:pStyle w:val="NormalWeb"/>
-        <w:shd w:val="clear" w:color="auto" w:fill="FFFFFF"/>
-        <w:spacing w:before="0" w:beforeAutospacing="0" w:after="0" w:afterAutospacing="0"/>
-        <w:ind w:left="360"/>
-        <w:rPr>
-          <w:rFonts w:ascii="Arial" w:hAnsi="Arial" w:cs="Arial"/>
-          <w:color w:val="1F1F1F"/>
-        </w:rPr>
-      </w:pPr>
-      <w:r>
+      </w:pPr>
+    </w:p>
+    <w:p>
+      <w:pPr>
+        <w:pStyle w:val="NormalWeb"/>
+        <w:shd w:val="clear" w:color="auto" w:fill="FFFFFF"/>
+        <w:spacing w:before="0" w:beforeAutospacing="0" w:after="0" w:afterAutospacing="0"/>
+        <w:ind w:left="360"/>
         <w:rPr>
           <w:rStyle w:val="Strong"/>
           <w:rFonts w:ascii="Arial" w:eastAsiaTheme="majorEastAsia" w:hAnsi="Arial" w:cs="Arial"/>
-          <w:color w:val="1F1F1F"/>
-        </w:rPr>
-        <w:t>Scenes.</w:t>
-      </w:r>
-      <w:r>
-        <w:rPr>
-          <w:rFonts w:ascii="Arial" w:hAnsi="Arial" w:cs="Arial"/>
-          <w:color w:val="1F1F1F"/>
-        </w:rPr>
-        <w:t xml:space="preserve"> What are the scenes of your narrative visualization? How are the scenes ordered, and why</w:t>
-      </w:r>
-    </w:p>
-    <w:p>
-      <w:pPr>
-        <w:pStyle w:val="NormalWeb"/>
-        <w:shd w:val="clear" w:color="auto" w:fill="FFFFFF"/>
-        <w:spacing w:before="0" w:beforeAutospacing="0" w:after="0" w:afterAutospacing="0"/>
-        <w:ind w:left="360"/>
-        <w:rPr>
-          <w:rFonts w:ascii="Arial" w:hAnsi="Arial" w:cs="Arial"/>
+          <w:b w:val="0"/>
+          <w:bCs w:val="0"/>
           <w:color w:val="1F1F1F"/>
         </w:rPr>
       </w:pPr>
@@ -532,49 +470,585 @@
         <w:rPr>
           <w:rStyle w:val="Strong"/>
           <w:rFonts w:ascii="Arial" w:eastAsiaTheme="majorEastAsia" w:hAnsi="Arial" w:cs="Arial"/>
-          <w:color w:val="1F1F1F"/>
-        </w:rPr>
-        <w:t>Annotations.</w:t>
-      </w:r>
-      <w:r>
-        <w:rPr>
-          <w:rFonts w:ascii="Arial" w:hAnsi="Arial" w:cs="Arial"/>
-          <w:color w:val="1F1F1F"/>
-        </w:rPr>
-        <w:t xml:space="preserve"> What template was followed for the annotations, and why that template? How are the annotations used to support the messaging? Do the annotations change within a single scene, and if so, </w:t>
-      </w:r>
-      <w:proofErr w:type="gramStart"/>
-      <w:r>
-        <w:rPr>
-          <w:rFonts w:ascii="Arial" w:hAnsi="Arial" w:cs="Arial"/>
-          <w:color w:val="1F1F1F"/>
-        </w:rPr>
-        <w:t>how</w:t>
-      </w:r>
-      <w:proofErr w:type="gramEnd"/>
-      <w:r>
-        <w:rPr>
-          <w:rFonts w:ascii="Arial" w:hAnsi="Arial" w:cs="Arial"/>
-          <w:color w:val="1F1F1F"/>
-        </w:rPr>
-        <w:t xml:space="preserve"> and why</w:t>
-      </w:r>
-    </w:p>
-    <w:p>
-      <w:pPr>
-        <w:pStyle w:val="NormalWeb"/>
-        <w:shd w:val="clear" w:color="auto" w:fill="FFFFFF"/>
-        <w:spacing w:before="0" w:beforeAutospacing="0" w:after="0" w:afterAutospacing="0"/>
-        <w:ind w:left="360"/>
-        <w:rPr>
-          <w:rFonts w:ascii="Arial" w:hAnsi="Arial" w:cs="Arial"/>
-          <w:color w:val="1F1F1F"/>
-        </w:rPr>
-      </w:pPr>
+          <w:b w:val="0"/>
+          <w:bCs w:val="0"/>
+          <w:color w:val="1F1F1F"/>
+        </w:rPr>
+        <w:t>For the transition, the “Next” button and messages in the top yellow section could orient users to go to the next scene.</w:t>
+      </w:r>
       <w:r>
         <w:rPr>
           <w:rStyle w:val="Strong"/>
           <w:rFonts w:ascii="Arial" w:eastAsiaTheme="majorEastAsia" w:hAnsi="Arial" w:cs="Arial"/>
+          <w:b w:val="0"/>
+          <w:bCs w:val="0"/>
+          <w:color w:val="1F1F1F"/>
+        </w:rPr>
+        <w:t xml:space="preserve"> The “Next” button leads viewers to go to the next scenes. The message in the top yellow section shows viewers which minimum salaries got selected to generate the current scene and what useful information could get from the current scene.</w:t>
+      </w:r>
+    </w:p>
+    <w:p>
+      <w:pPr>
+        <w:pStyle w:val="NormalWeb"/>
+        <w:shd w:val="clear" w:color="auto" w:fill="FFFFFF"/>
+        <w:spacing w:before="0" w:beforeAutospacing="0" w:after="0" w:afterAutospacing="0"/>
+        <w:rPr>
+          <w:rFonts w:ascii="Arial" w:hAnsi="Arial" w:cs="Arial"/>
+          <w:color w:val="1F1F1F"/>
+        </w:rPr>
+      </w:pPr>
+    </w:p>
+    <w:p>
+      <w:pPr>
+        <w:pStyle w:val="NormalWeb"/>
+        <w:shd w:val="clear" w:color="auto" w:fill="FFFFFF"/>
+        <w:spacing w:before="0" w:beforeAutospacing="0" w:after="0" w:afterAutospacing="0"/>
+        <w:ind w:left="360"/>
+        <w:rPr>
+          <w:rFonts w:ascii="Arial" w:hAnsi="Arial" w:cs="Arial"/>
+          <w:color w:val="1F1F1F"/>
+        </w:rPr>
+      </w:pPr>
+    </w:p>
+    <w:p>
+      <w:pPr>
+        <w:pStyle w:val="NormalWeb"/>
+        <w:shd w:val="clear" w:color="auto" w:fill="FFFFFF"/>
+        <w:spacing w:before="0" w:beforeAutospacing="0" w:after="0" w:afterAutospacing="0"/>
+        <w:ind w:left="360"/>
+        <w:rPr>
+          <w:rFonts w:ascii="Arial" w:hAnsi="Arial" w:cs="Arial"/>
+          <w:color w:val="1F1F1F"/>
+        </w:rPr>
+      </w:pPr>
+      <w:r>
+        <w:rPr>
+          <w:rStyle w:val="Strong"/>
+          <w:rFonts w:ascii="Arial" w:eastAsiaTheme="majorEastAsia" w:hAnsi="Arial" w:cs="Arial"/>
+          <w:color w:val="1F1F1F"/>
+        </w:rPr>
+        <w:t>Scenes.</w:t>
+      </w:r>
+      <w:r>
+        <w:rPr>
+          <w:rFonts w:ascii="Arial" w:hAnsi="Arial" w:cs="Arial"/>
+          <w:color w:val="1F1F1F"/>
+        </w:rPr>
+        <w:t xml:space="preserve"> </w:t>
+      </w:r>
+    </w:p>
+    <w:p>
+      <w:pPr>
+        <w:pStyle w:val="NormalWeb"/>
+        <w:shd w:val="clear" w:color="auto" w:fill="FFFFFF"/>
+        <w:spacing w:before="0" w:beforeAutospacing="0" w:after="0" w:afterAutospacing="0"/>
+        <w:ind w:left="360"/>
+        <w:rPr>
+          <w:rFonts w:ascii="Arial" w:hAnsi="Arial" w:cs="Arial"/>
+          <w:color w:val="1F1F1F"/>
+        </w:rPr>
+      </w:pPr>
+      <w:r>
+        <w:rPr>
+          <w:rFonts w:ascii="Arial" w:hAnsi="Arial" w:cs="Arial"/>
+          <w:color w:val="1F1F1F"/>
+        </w:rPr>
+        <w:lastRenderedPageBreak/>
+        <w:t>There are three scenes</w:t>
+      </w:r>
+      <w:r>
+        <w:rPr>
+          <w:rFonts w:ascii="Arial" w:hAnsi="Arial" w:cs="Arial"/>
+          <w:color w:val="1F1F1F"/>
+        </w:rPr>
+        <w:t xml:space="preserve"> in the narrative visualization, which are selecting 0K minimum salaries in USD, 190K minimum salaries in USD and 300K minimum salaries in USD.</w:t>
+      </w:r>
+    </w:p>
+    <w:p>
+      <w:pPr>
+        <w:pStyle w:val="NormalWeb"/>
+        <w:shd w:val="clear" w:color="auto" w:fill="FFFFFF"/>
+        <w:spacing w:before="0" w:beforeAutospacing="0" w:after="0" w:afterAutospacing="0"/>
+        <w:ind w:left="360"/>
+        <w:rPr>
+          <w:rFonts w:ascii="Arial" w:hAnsi="Arial" w:cs="Arial"/>
+          <w:color w:val="1F1F1F"/>
+        </w:rPr>
+      </w:pPr>
+    </w:p>
+    <w:p>
+      <w:pPr>
+        <w:pStyle w:val="NormalWeb"/>
+        <w:shd w:val="clear" w:color="auto" w:fill="FFFFFF"/>
+        <w:spacing w:before="0" w:beforeAutospacing="0" w:after="0" w:afterAutospacing="0"/>
+        <w:ind w:left="360"/>
+        <w:rPr>
+          <w:rFonts w:ascii="Arial" w:hAnsi="Arial" w:cs="Arial"/>
+          <w:color w:val="1F1F1F"/>
+        </w:rPr>
+      </w:pPr>
+      <w:r>
+        <w:rPr>
+          <w:rFonts w:ascii="Arial" w:hAnsi="Arial" w:cs="Arial"/>
+          <w:color w:val="1F1F1F"/>
+        </w:rPr>
+        <w:t xml:space="preserve">The reason for making the scenes in the order of 0K, 190K and 300K is </w:t>
+      </w:r>
+      <w:r>
+        <w:rPr>
+          <w:rFonts w:ascii="Arial" w:hAnsi="Arial" w:cs="Arial"/>
+          <w:color w:val="1F1F1F"/>
+        </w:rPr>
+        <w:t>that</w:t>
+      </w:r>
+      <w:r>
+        <w:rPr>
+          <w:rFonts w:ascii="Arial" w:hAnsi="Arial" w:cs="Arial"/>
+          <w:color w:val="1F1F1F"/>
+        </w:rPr>
+        <w:t xml:space="preserve"> in 0K, viewers could view all information gotten from the dataset</w:t>
+      </w:r>
+      <w:r>
+        <w:rPr>
+          <w:rFonts w:ascii="Arial" w:hAnsi="Arial" w:cs="Arial"/>
+          <w:color w:val="1F1F1F"/>
+        </w:rPr>
+        <w:t xml:space="preserve"> without any filter, which could help viewers to have a</w:t>
+      </w:r>
+      <w:r>
+        <w:rPr>
+          <w:rFonts w:ascii="Arial" w:hAnsi="Arial" w:cs="Arial"/>
+          <w:color w:val="1F1F1F"/>
+        </w:rPr>
+        <w:t>n</w:t>
+      </w:r>
+      <w:r>
+        <w:rPr>
+          <w:rFonts w:ascii="Arial" w:hAnsi="Arial" w:cs="Arial"/>
+          <w:color w:val="1F1F1F"/>
+        </w:rPr>
+        <w:t xml:space="preserve"> overview about how data displayed in all three charts. Therefore, it placed as the first scene. 0K to 210K is a special range of data that </w:t>
+      </w:r>
+      <w:r>
+        <w:rPr>
+          <w:rFonts w:ascii="Arial" w:hAnsi="Arial" w:cs="Arial"/>
+          <w:color w:val="1F1F1F"/>
+        </w:rPr>
+        <w:t xml:space="preserve">the </w:t>
+      </w:r>
+      <w:r>
+        <w:rPr>
+          <w:rFonts w:ascii="Arial" w:hAnsi="Arial" w:cs="Arial"/>
+          <w:color w:val="1F1F1F"/>
+        </w:rPr>
+        <w:t xml:space="preserve">largest percentage of people in year vs percentage of people </w:t>
+      </w:r>
+      <w:r>
+        <w:rPr>
+          <w:rFonts w:ascii="Arial" w:hAnsi="Arial" w:cs="Arial"/>
+          <w:color w:val="1F1F1F"/>
+        </w:rPr>
+        <w:t xml:space="preserve">chart </w:t>
+      </w:r>
+      <w:r>
+        <w:rPr>
+          <w:rFonts w:ascii="Arial" w:hAnsi="Arial" w:cs="Arial"/>
+          <w:color w:val="1F1F1F"/>
+        </w:rPr>
+        <w:t xml:space="preserve">is always located in 2022. Above 210K is another special range of data that </w:t>
+      </w:r>
+      <w:r>
+        <w:rPr>
+          <w:rFonts w:ascii="Arial" w:hAnsi="Arial" w:cs="Arial"/>
+          <w:color w:val="1F1F1F"/>
+        </w:rPr>
+        <w:t xml:space="preserve">the </w:t>
+      </w:r>
+      <w:r>
+        <w:rPr>
+          <w:rFonts w:ascii="Arial" w:hAnsi="Arial" w:cs="Arial"/>
+          <w:color w:val="1F1F1F"/>
+        </w:rPr>
+        <w:t>largest percentage of people in year vs percentage of people</w:t>
+      </w:r>
+      <w:r>
+        <w:rPr>
+          <w:rFonts w:ascii="Arial" w:hAnsi="Arial" w:cs="Arial"/>
+          <w:color w:val="1F1F1F"/>
+        </w:rPr>
+        <w:t xml:space="preserve"> chart</w:t>
+      </w:r>
+      <w:r>
+        <w:rPr>
+          <w:rFonts w:ascii="Arial" w:hAnsi="Arial" w:cs="Arial"/>
+          <w:color w:val="1F1F1F"/>
+        </w:rPr>
+        <w:t xml:space="preserve"> is always located in 202</w:t>
+      </w:r>
+      <w:r>
+        <w:rPr>
+          <w:rFonts w:ascii="Arial" w:hAnsi="Arial" w:cs="Arial"/>
+          <w:color w:val="1F1F1F"/>
+        </w:rPr>
+        <w:t>0</w:t>
+      </w:r>
+      <w:r>
+        <w:rPr>
+          <w:rFonts w:ascii="Arial" w:hAnsi="Arial" w:cs="Arial"/>
+          <w:color w:val="1F1F1F"/>
+        </w:rPr>
+        <w:t>.</w:t>
+      </w:r>
+      <w:r>
+        <w:rPr>
+          <w:rFonts w:ascii="Arial" w:hAnsi="Arial" w:cs="Arial"/>
+          <w:color w:val="1F1F1F"/>
+        </w:rPr>
+        <w:t xml:space="preserve"> </w:t>
+      </w:r>
+      <w:r>
+        <w:rPr>
+          <w:rFonts w:ascii="Arial" w:hAnsi="Arial" w:cs="Arial"/>
+          <w:color w:val="1F1F1F"/>
+        </w:rPr>
+        <w:t>Therefore,</w:t>
+      </w:r>
+      <w:r>
+        <w:rPr>
+          <w:rFonts w:ascii="Arial" w:hAnsi="Arial" w:cs="Arial"/>
+          <w:color w:val="1F1F1F"/>
+        </w:rPr>
+        <w:t xml:space="preserve"> to cross compared this year regularity with other two charts, 190K and 300K is selected in numeric order as the parameters of second scene and third scene.</w:t>
+      </w:r>
+    </w:p>
+    <w:p>
+      <w:pPr>
+        <w:pStyle w:val="NormalWeb"/>
+        <w:shd w:val="clear" w:color="auto" w:fill="FFFFFF"/>
+        <w:spacing w:before="0" w:beforeAutospacing="0" w:after="0" w:afterAutospacing="0"/>
+        <w:ind w:left="360"/>
+        <w:rPr>
+          <w:rFonts w:ascii="Arial" w:hAnsi="Arial" w:cs="Arial"/>
+          <w:color w:val="1F1F1F"/>
+        </w:rPr>
+      </w:pPr>
+    </w:p>
+    <w:p>
+      <w:pPr>
+        <w:pStyle w:val="NormalWeb"/>
+        <w:shd w:val="clear" w:color="auto" w:fill="FFFFFF"/>
+        <w:spacing w:before="0" w:beforeAutospacing="0" w:after="0" w:afterAutospacing="0"/>
+        <w:ind w:left="360"/>
+        <w:rPr>
+          <w:rFonts w:ascii="Arial" w:hAnsi="Arial" w:cs="Arial"/>
+          <w:color w:val="1F1F1F"/>
+        </w:rPr>
+      </w:pPr>
+      <w:r>
+        <w:rPr>
+          <w:rFonts w:ascii="Arial" w:hAnsi="Arial" w:cs="Arial"/>
+          <w:color w:val="1F1F1F"/>
+        </w:rPr>
+        <w:t xml:space="preserve">In the first scene, both year vs percentage of people and experience level vs percentage of people charts are show 100% in all categories and in count of people vs country chart the United States has the largest amount of people. It’s shown an overview of the whole visualization data. In the second scene, 190K is </w:t>
+      </w:r>
+      <w:r>
+        <w:rPr>
+          <w:rFonts w:ascii="Arial" w:hAnsi="Arial" w:cs="Arial"/>
+          <w:color w:val="1F1F1F"/>
+        </w:rPr>
+        <w:t>a number</w:t>
+      </w:r>
+      <w:r>
+        <w:rPr>
+          <w:rFonts w:ascii="Arial" w:hAnsi="Arial" w:cs="Arial"/>
+          <w:color w:val="1F1F1F"/>
+        </w:rPr>
+        <w:t xml:space="preserve"> in the special range that 2022 always has the largest percentage of people</w:t>
+      </w:r>
+      <w:r>
+        <w:rPr>
+          <w:rFonts w:ascii="Arial" w:hAnsi="Arial" w:cs="Arial"/>
+          <w:color w:val="1F1F1F"/>
+        </w:rPr>
+        <w:t xml:space="preserve">. In experience level vs percentage of people chart, </w:t>
+      </w:r>
+      <w:r>
+        <w:rPr>
+          <w:rFonts w:ascii="Arial" w:hAnsi="Arial" w:cs="Arial"/>
+          <w:color w:val="1F1F1F"/>
+        </w:rPr>
+        <w:t>Executive-level / Director</w:t>
+      </w:r>
+      <w:r>
+        <w:rPr>
+          <w:rFonts w:ascii="Arial" w:hAnsi="Arial" w:cs="Arial"/>
+          <w:color w:val="1F1F1F"/>
+        </w:rPr>
+        <w:t xml:space="preserve"> has the largest percentage and in count of people vs country chart the United States has the largest amount people. These data items indicate that </w:t>
+      </w:r>
+      <w:r>
+        <w:rPr>
+          <w:rFonts w:ascii="Arial" w:hAnsi="Arial" w:cs="Arial"/>
+          <w:color w:val="1F1F1F"/>
+        </w:rPr>
+        <w:t>an Executive-level / Director level job in the United States in 2022 is easier to</w:t>
+      </w:r>
+      <w:r>
+        <w:rPr>
+          <w:rFonts w:ascii="Arial" w:hAnsi="Arial" w:cs="Arial"/>
+          <w:color w:val="1F1F1F"/>
+        </w:rPr>
+        <w:t xml:space="preserve"> over 190K USD salary</w:t>
+      </w:r>
+      <w:r>
+        <w:rPr>
+          <w:rFonts w:ascii="Arial" w:hAnsi="Arial" w:cs="Arial"/>
+          <w:color w:val="1F1F1F"/>
+        </w:rPr>
+        <w:t>.</w:t>
+      </w:r>
+      <w:r>
+        <w:rPr>
+          <w:rFonts w:ascii="Arial" w:hAnsi="Arial" w:cs="Arial"/>
+          <w:color w:val="1F1F1F"/>
+        </w:rPr>
+        <w:t xml:space="preserve"> Similar logic applied to the third scene, it’s easy to get a conclusion that </w:t>
+      </w:r>
+      <w:r>
+        <w:rPr>
+          <w:rFonts w:ascii="Arial" w:hAnsi="Arial" w:cs="Arial"/>
+          <w:color w:val="1F1F1F"/>
+        </w:rPr>
+        <w:t xml:space="preserve">an Executive-level / Director level job in the United States in 2020 is easier to </w:t>
+      </w:r>
+      <w:r>
+        <w:rPr>
+          <w:rFonts w:ascii="Arial" w:hAnsi="Arial" w:cs="Arial"/>
+          <w:color w:val="1F1F1F"/>
+        </w:rPr>
+        <w:t>over 300K USD salary.</w:t>
+      </w:r>
+    </w:p>
+    <w:p>
+      <w:pPr>
+        <w:pStyle w:val="NormalWeb"/>
+        <w:shd w:val="clear" w:color="auto" w:fill="FFFFFF"/>
+        <w:spacing w:before="0" w:beforeAutospacing="0" w:after="0" w:afterAutospacing="0"/>
+        <w:rPr>
+          <w:rFonts w:ascii="Arial" w:hAnsi="Arial" w:cs="Arial"/>
+          <w:color w:val="1F1F1F"/>
+        </w:rPr>
+      </w:pPr>
+    </w:p>
+    <w:p>
+      <w:pPr>
+        <w:pStyle w:val="NormalWeb"/>
+        <w:shd w:val="clear" w:color="auto" w:fill="FFFFFF"/>
+        <w:spacing w:before="0" w:beforeAutospacing="0" w:after="0" w:afterAutospacing="0"/>
+        <w:ind w:left="360"/>
+        <w:rPr>
+          <w:rFonts w:ascii="Arial" w:hAnsi="Arial" w:cs="Arial"/>
+          <w:color w:val="1F1F1F"/>
+        </w:rPr>
+      </w:pPr>
+      <w:r>
+        <w:rPr>
+          <w:rStyle w:val="Strong"/>
+          <w:rFonts w:ascii="Arial" w:eastAsiaTheme="majorEastAsia" w:hAnsi="Arial" w:cs="Arial"/>
+          <w:color w:val="1F1F1F"/>
+        </w:rPr>
+        <w:t>Annotations.</w:t>
+      </w:r>
+      <w:r>
+        <w:rPr>
+          <w:rFonts w:ascii="Arial" w:hAnsi="Arial" w:cs="Arial"/>
+          <w:color w:val="1F1F1F"/>
+        </w:rPr>
+        <w:t xml:space="preserve"> What template was followed for the annotations, and why that template? How are the annotations used to support the messaging? Do the annotations change within a single scene, and if so, </w:t>
+      </w:r>
+      <w:proofErr w:type="gramStart"/>
+      <w:r>
+        <w:rPr>
+          <w:rFonts w:ascii="Arial" w:hAnsi="Arial" w:cs="Arial"/>
+          <w:color w:val="1F1F1F"/>
+        </w:rPr>
+        <w:t>how</w:t>
+      </w:r>
+      <w:proofErr w:type="gramEnd"/>
+      <w:r>
+        <w:rPr>
+          <w:rFonts w:ascii="Arial" w:hAnsi="Arial" w:cs="Arial"/>
+          <w:color w:val="1F1F1F"/>
+        </w:rPr>
+        <w:t xml:space="preserve"> and why</w:t>
+      </w:r>
+    </w:p>
+    <w:p>
+      <w:pPr>
+        <w:pStyle w:val="NormalWeb"/>
+        <w:shd w:val="clear" w:color="auto" w:fill="FFFFFF"/>
+        <w:spacing w:before="0" w:beforeAutospacing="0" w:after="0" w:afterAutospacing="0"/>
+        <w:ind w:left="360"/>
+        <w:rPr>
+          <w:rFonts w:ascii="Arial" w:hAnsi="Arial" w:cs="Arial"/>
+          <w:color w:val="1F1F1F"/>
+        </w:rPr>
+      </w:pPr>
+    </w:p>
+    <w:p>
+      <w:pPr>
+        <w:pStyle w:val="NormalWeb"/>
+        <w:shd w:val="clear" w:color="auto" w:fill="FFFFFF"/>
+        <w:spacing w:before="0" w:beforeAutospacing="0" w:after="0" w:afterAutospacing="0"/>
+        <w:ind w:left="360"/>
+        <w:rPr>
+          <w:rFonts w:ascii="Arial" w:hAnsi="Arial" w:cs="Arial"/>
+          <w:color w:val="1F1F1F"/>
+        </w:rPr>
+      </w:pPr>
+      <w:r>
+        <w:rPr>
+          <w:rFonts w:ascii="Arial" w:hAnsi="Arial" w:cs="Arial"/>
+          <w:color w:val="1F1F1F"/>
+        </w:rPr>
+        <w:t xml:space="preserve">The template of the annotations in my visualization is in red color and pointing to different data items in each chart. Because the bar charts in the whole visualization are in light green color. The red color is strong contrast to green color which could grab viewers attention easily. </w:t>
+      </w:r>
+    </w:p>
+    <w:p>
+      <w:pPr>
+        <w:pStyle w:val="NormalWeb"/>
+        <w:shd w:val="clear" w:color="auto" w:fill="FFFFFF"/>
+        <w:spacing w:before="0" w:beforeAutospacing="0" w:after="0" w:afterAutospacing="0"/>
+        <w:ind w:left="360"/>
+        <w:rPr>
+          <w:rFonts w:ascii="Arial" w:hAnsi="Arial" w:cs="Arial"/>
+          <w:color w:val="1F1F1F"/>
+        </w:rPr>
+      </w:pPr>
+    </w:p>
+    <w:p>
+      <w:pPr>
+        <w:pStyle w:val="NormalWeb"/>
+        <w:shd w:val="clear" w:color="auto" w:fill="FFFFFF"/>
+        <w:spacing w:before="0" w:beforeAutospacing="0" w:after="0" w:afterAutospacing="0"/>
+        <w:ind w:left="360"/>
+        <w:rPr>
+          <w:rFonts w:ascii="Arial" w:hAnsi="Arial" w:cs="Arial"/>
+          <w:color w:val="1F1F1F"/>
+        </w:rPr>
+      </w:pPr>
+      <w:r>
+        <w:rPr>
+          <w:rFonts w:ascii="Arial" w:hAnsi="Arial" w:cs="Arial"/>
+          <w:color w:val="1F1F1F"/>
+        </w:rPr>
+        <w:t>The annotations have red connector which pointing to different data items in each chart, and it includes a bold title and normal label. The title indicates the salary range condition to show the annotation and the label shows the important message that the data items is trying to explain. For example, in the third scene year vs percentage of people chart annotation,</w:t>
+      </w:r>
+      <w:r>
+        <w:rPr>
+          <w:rFonts w:ascii="Arial" w:hAnsi="Arial" w:cs="Arial"/>
+          <w:color w:val="1F1F1F"/>
+        </w:rPr>
+        <w:t xml:space="preserve"> the connector is pointing to 2020 data item and title is showing “</w:t>
+      </w:r>
+      <w:r>
+        <w:rPr>
+          <w:rFonts w:ascii="Arial" w:hAnsi="Arial" w:cs="Arial"/>
+          <w:color w:val="1F1F1F"/>
+        </w:rPr>
+        <w:t>Above 210K USD Year VS Percentage of People Chart:</w:t>
+      </w:r>
+      <w:r>
+        <w:rPr>
+          <w:rFonts w:ascii="Arial" w:hAnsi="Arial" w:cs="Arial"/>
+          <w:color w:val="1F1F1F"/>
+        </w:rPr>
+        <w:t xml:space="preserve">” which indicate the range of shown this annotation is </w:t>
+      </w:r>
+      <w:r>
+        <w:rPr>
+          <w:rFonts w:ascii="Arial" w:hAnsi="Arial" w:cs="Arial"/>
+          <w:color w:val="1F1F1F"/>
+        </w:rPr>
+        <w:t xml:space="preserve">Above 210K USD </w:t>
+      </w:r>
+      <w:r>
+        <w:rPr>
+          <w:rFonts w:ascii="Arial" w:hAnsi="Arial" w:cs="Arial"/>
+          <w:color w:val="1F1F1F"/>
+        </w:rPr>
+        <w:t>salaries. The label is showing “</w:t>
+      </w:r>
+      <w:r>
+        <w:rPr>
+          <w:rFonts w:ascii="Arial" w:hAnsi="Arial" w:cs="Arial"/>
+          <w:color w:val="1F1F1F"/>
+        </w:rPr>
+        <w:t>The Percentage of people in 2020 is always more than the</w:t>
+      </w:r>
+      <w:r>
+        <w:rPr>
+          <w:rFonts w:ascii="Arial" w:hAnsi="Arial" w:cs="Arial"/>
+          <w:color w:val="1F1F1F"/>
+        </w:rPr>
+        <w:t xml:space="preserve"> </w:t>
+      </w:r>
+      <w:r>
+        <w:rPr>
+          <w:rFonts w:ascii="Arial" w:hAnsi="Arial" w:cs="Arial"/>
+          <w:color w:val="1F1F1F"/>
+        </w:rPr>
+        <w:t>other years, which indicates that a data science job in 2020 is</w:t>
+      </w:r>
+      <w:r>
+        <w:rPr>
+          <w:rFonts w:ascii="Arial" w:hAnsi="Arial" w:cs="Arial"/>
+          <w:color w:val="1F1F1F"/>
+        </w:rPr>
+        <w:t xml:space="preserve"> </w:t>
+      </w:r>
+      <w:r>
+        <w:rPr>
+          <w:rFonts w:ascii="Arial" w:hAnsi="Arial" w:cs="Arial"/>
+          <w:color w:val="1F1F1F"/>
+        </w:rPr>
+        <w:t>easy to be above 210K USD salary.</w:t>
+      </w:r>
+      <w:r>
+        <w:rPr>
+          <w:rFonts w:ascii="Arial" w:hAnsi="Arial" w:cs="Arial"/>
+          <w:color w:val="1F1F1F"/>
+        </w:rPr>
+        <w:t xml:space="preserve">” </w:t>
+      </w:r>
+    </w:p>
+    <w:p>
+      <w:pPr>
+        <w:pStyle w:val="NormalWeb"/>
+        <w:shd w:val="clear" w:color="auto" w:fill="FFFFFF"/>
+        <w:spacing w:before="0" w:beforeAutospacing="0" w:after="0" w:afterAutospacing="0"/>
+        <w:ind w:left="360"/>
+        <w:rPr>
+          <w:rFonts w:ascii="Arial" w:hAnsi="Arial" w:cs="Arial"/>
+          <w:color w:val="1F1F1F"/>
+        </w:rPr>
+      </w:pPr>
+    </w:p>
+    <w:p>
+      <w:pPr>
+        <w:pStyle w:val="NormalWeb"/>
+        <w:shd w:val="clear" w:color="auto" w:fill="FFFFFF"/>
+        <w:spacing w:before="0" w:beforeAutospacing="0" w:after="0" w:afterAutospacing="0"/>
+        <w:ind w:left="360"/>
+        <w:rPr>
+          <w:rFonts w:ascii="Arial" w:hAnsi="Arial" w:cs="Arial"/>
+          <w:color w:val="1F1F1F"/>
+        </w:rPr>
+      </w:pPr>
+      <w:r>
+        <w:rPr>
+          <w:rStyle w:val="Strong"/>
+          <w:rFonts w:ascii="Arial" w:eastAsiaTheme="majorEastAsia" w:hAnsi="Arial" w:cs="Arial"/>
           <w:color w:val="1F1F1F"/>
         </w:rPr>
         <w:lastRenderedPageBreak/>
@@ -587,6 +1061,30 @@
         </w:rPr>
         <w:t xml:space="preserve"> What are the parameters of the narrative visualization? What are the states of the narrative visualization? How are the parameters used to define the state and each scene?</w:t>
       </w:r>
+    </w:p>
+    <w:p>
+      <w:pPr>
+        <w:pStyle w:val="NormalWeb"/>
+        <w:shd w:val="clear" w:color="auto" w:fill="FFFFFF"/>
+        <w:spacing w:before="0" w:beforeAutospacing="0" w:after="0" w:afterAutospacing="0"/>
+        <w:ind w:left="360"/>
+        <w:rPr>
+          <w:rFonts w:ascii="Arial" w:hAnsi="Arial" w:cs="Arial"/>
+          <w:color w:val="1F1F1F"/>
+        </w:rPr>
+      </w:pPr>
+    </w:p>
+    <w:p>
+      <w:pPr>
+        <w:pStyle w:val="NormalWeb"/>
+        <w:shd w:val="clear" w:color="auto" w:fill="FFFFFF"/>
+        <w:spacing w:before="0" w:beforeAutospacing="0" w:after="0" w:afterAutospacing="0"/>
+        <w:ind w:left="360"/>
+        <w:rPr>
+          <w:rFonts w:ascii="Arial" w:hAnsi="Arial" w:cs="Arial"/>
+          <w:color w:val="1F1F1F"/>
+        </w:rPr>
+      </w:pPr>
     </w:p>
     <w:p>
       <w:pPr>
